--- a/刘亮-4年前端简历.docx
+++ b/刘亮-4年前端简历.docx
@@ -98,9 +98,9 @@
       <w:pPr>
         <w:ind w:leftChars="100" w:firstLine="118" w:firstLineChars="49"/>
         <w:rPr>
-          <w:rStyle w:val="7"/>
           <w:rFonts w:hint="eastAsia" w:asciiTheme="minorEastAsia" w:hAnsiTheme="minorEastAsia"/>
           <w:b/>
+          <w:color w:val="3F3F3F" w:themeColor="text1" w:themeTint="BF"/>
           <w:sz w:val="24"/>
           <w:szCs w:val="24"/>
         </w:rPr>
@@ -113,36 +113,7 @@
           <w:sz w:val="24"/>
           <w:szCs w:val="24"/>
         </w:rPr>
-        <w:t xml:space="preserve">E-mail: </w:t>
-      </w:r>
-      <w:r>
-        <w:fldChar w:fldCharType="begin"/>
-      </w:r>
-      <w:r>
-        <w:instrText xml:space="preserve"> HYPERLINK "mailto:784335750@qq.com" </w:instrText>
-      </w:r>
-      <w:r>
-        <w:fldChar w:fldCharType="separate"/>
-      </w:r>
-      <w:r>
-        <w:rPr>
-          <w:rStyle w:val="7"/>
-          <w:rFonts w:hint="eastAsia" w:asciiTheme="minorEastAsia" w:hAnsiTheme="minorEastAsia"/>
-          <w:b/>
-          <w:sz w:val="24"/>
-          <w:szCs w:val="24"/>
-        </w:rPr>
-        <w:t>784335750@qq.com</w:t>
-      </w:r>
-      <w:r>
-        <w:rPr>
-          <w:rStyle w:val="7"/>
-          <w:rFonts w:hint="eastAsia" w:asciiTheme="minorEastAsia" w:hAnsiTheme="minorEastAsia"/>
-          <w:b/>
-          <w:sz w:val="24"/>
-          <w:szCs w:val="24"/>
-        </w:rPr>
-        <w:fldChar w:fldCharType="end"/>
+        <w:t>E-mail: redlemon@aliyun.com</w:t>
       </w:r>
     </w:p>
     <w:p>
@@ -283,7 +254,7 @@
                   <w:p>
                     <w:pPr>
                       <w:rPr>
-                        <w:rFonts w:asciiTheme="minorEastAsia" w:hAnsiTheme="minorEastAsia"/>
+                        <w:rFonts w:hint="eastAsia" w:asciiTheme="minorEastAsia" w:hAnsiTheme="minorEastAsia"/>
                         <w:color w:val="2E5E92"/>
                         <w:szCs w:val="21"/>
                       </w:rPr>
@@ -359,6 +330,7 @@
           <w:szCs w:val="22"/>
         </w:rPr>
       </w:pPr>
+      <w:bookmarkStart w:id="0" w:name="OLE_LINK20"/>
       <w:r>
         <w:rPr>
           <w:rFonts w:hint="eastAsia" w:asciiTheme="minorEastAsia" w:hAnsiTheme="minorEastAsia" w:eastAsiaTheme="minorEastAsia" w:cstheme="minorEastAsia"/>
@@ -368,6 +340,7 @@
         </w:rPr>
         <w:t>·</w:t>
       </w:r>
+      <w:bookmarkStart w:id="1" w:name="OLE_LINK3"/>
       <w:r>
         <w:rPr>
           <w:rFonts w:hint="eastAsia" w:asciiTheme="minorEastAsia" w:hAnsiTheme="minorEastAsia" w:eastAsiaTheme="minorEastAsia" w:cstheme="minorEastAsia"/>
@@ -383,7 +356,17 @@
           <w:szCs w:val="22"/>
           <w:lang w:eastAsia="zh-CN"/>
         </w:rPr>
-        <w:t>新特性，深入理解各种移动端布局适配方案。</w:t>
+        <w:t>新特性，深入理解各种移动端布局适配方案</w:t>
+      </w:r>
+      <w:bookmarkEnd w:id="1"/>
+      <w:r>
+        <w:rPr>
+          <w:rFonts w:hint="eastAsia" w:asciiTheme="minorEastAsia" w:hAnsiTheme="minorEastAsia" w:eastAsiaTheme="minorEastAsia" w:cstheme="minorEastAsia"/>
+          <w:sz w:val="22"/>
+          <w:szCs w:val="22"/>
+          <w:lang w:eastAsia="zh-CN"/>
+        </w:rPr>
+        <w:t>。</w:t>
       </w:r>
     </w:p>
     <w:p>
@@ -461,8 +444,9 @@
           <w:rFonts w:hint="eastAsia" w:asciiTheme="minorEastAsia" w:hAnsiTheme="minorEastAsia" w:eastAsiaTheme="minorEastAsia" w:cstheme="minorEastAsia"/>
           <w:sz w:val="22"/>
           <w:szCs w:val="22"/>
-        </w:rPr>
-        <w:t>原型对象、原型链</w:t>
+          <w:lang w:val="en-US" w:eastAsia="zh-CN"/>
+        </w:rPr>
+        <w:t>JS面向对象编程、ES3.1规范</w:t>
       </w:r>
       <w:r>
         <w:rPr>
@@ -471,24 +455,7 @@
           <w:szCs w:val="22"/>
           <w:lang w:eastAsia="zh-CN"/>
         </w:rPr>
-        <w:t>、</w:t>
-      </w:r>
-      <w:r>
-        <w:rPr>
-          <w:rFonts w:hint="eastAsia" w:asciiTheme="minorEastAsia" w:hAnsiTheme="minorEastAsia" w:eastAsiaTheme="minorEastAsia" w:cstheme="minorEastAsia"/>
-          <w:sz w:val="22"/>
-          <w:szCs w:val="22"/>
-        </w:rPr>
-        <w:t>作用域链、闭包</w:t>
-      </w:r>
-      <w:r>
-        <w:rPr>
-          <w:rFonts w:hint="eastAsia" w:asciiTheme="minorEastAsia" w:hAnsiTheme="minorEastAsia" w:eastAsiaTheme="minorEastAsia" w:cstheme="minorEastAsia"/>
-          <w:sz w:val="22"/>
-          <w:szCs w:val="22"/>
-          <w:lang w:eastAsia="zh-CN"/>
-        </w:rPr>
-        <w:t>等。</w:t>
+        <w:t>。</w:t>
       </w:r>
     </w:p>
     <w:p>
@@ -528,6 +495,7 @@
         </w:rPr>
         <w:t>·</w:t>
       </w:r>
+      <w:bookmarkStart w:id="2" w:name="OLE_LINK11"/>
       <w:r>
         <w:rPr>
           <w:rFonts w:hint="eastAsia" w:asciiTheme="minorEastAsia" w:hAnsiTheme="minorEastAsia" w:eastAsiaTheme="minorEastAsia" w:cstheme="minorEastAsia"/>
@@ -579,6 +547,7 @@
         </w:rPr>
         <w:t>,深入理解await、async、promise异步编程。</w:t>
       </w:r>
+      <w:bookmarkEnd w:id="2"/>
     </w:p>
     <w:p>
       <w:pPr>
@@ -614,7 +583,17 @@
           <w:szCs w:val="22"/>
           <w:lang w:val="en-US" w:eastAsia="zh-CN"/>
         </w:rPr>
-        <w:t>·掌握</w:t>
+        <w:t>·</w:t>
+      </w:r>
+      <w:bookmarkStart w:id="3" w:name="OLE_LINK12"/>
+      <w:r>
+        <w:rPr>
+          <w:rFonts w:hint="eastAsia" w:asciiTheme="minorEastAsia" w:hAnsiTheme="minorEastAsia" w:eastAsiaTheme="minorEastAsia" w:cstheme="minorEastAsia"/>
+          <w:sz w:val="22"/>
+          <w:szCs w:val="22"/>
+          <w:lang w:val="en-US" w:eastAsia="zh-CN"/>
+        </w:rPr>
+        <w:t>掌握</w:t>
       </w:r>
       <w:r>
         <w:rPr>
@@ -658,16 +637,16 @@
           <w:szCs w:val="22"/>
           <w:lang w:eastAsia="zh-CN"/>
         </w:rPr>
-        <w:t>环境的</w:t>
-      </w:r>
-      <w:r>
-        <w:rPr>
-          <w:rFonts w:hint="eastAsia" w:asciiTheme="minorEastAsia" w:hAnsiTheme="minorEastAsia" w:eastAsiaTheme="minorEastAsia" w:cstheme="minorEastAsia"/>
-          <w:sz w:val="22"/>
-          <w:szCs w:val="22"/>
-          <w:lang w:val="en-US" w:eastAsia="zh-CN"/>
-        </w:rPr>
-        <w:t>js编程。</w:t>
+        <w:t>环境的服务器端</w:t>
+      </w:r>
+      <w:r>
+        <w:rPr>
+          <w:rFonts w:hint="eastAsia" w:asciiTheme="minorEastAsia" w:hAnsiTheme="minorEastAsia" w:eastAsiaTheme="minorEastAsia" w:cstheme="minorEastAsia"/>
+          <w:sz w:val="22"/>
+          <w:szCs w:val="22"/>
+          <w:lang w:val="en-US" w:eastAsia="zh-CN"/>
+        </w:rPr>
+        <w:t>编程，深入理解Commonjs、AMD、CMD模块化编程思想。</w:t>
       </w:r>
       <w:r>
         <w:rPr>
@@ -685,6 +664,7 @@
         </w:rPr>
         <w:tab/>
       </w:r>
+      <w:bookmarkEnd w:id="3"/>
     </w:p>
     <w:p>
       <w:pPr>
@@ -721,8 +701,19 @@
           <w:szCs w:val="22"/>
           <w:lang w:val="en-US" w:eastAsia="zh-CN"/>
         </w:rPr>
-        <w:t>·熟练掌握gulp、webpack 、npm等前端工程化构建工具。</w:t>
-      </w:r>
+        <w:t>·</w:t>
+      </w:r>
+      <w:bookmarkStart w:id="4" w:name="OLE_LINK13"/>
+      <w:r>
+        <w:rPr>
+          <w:rFonts w:hint="eastAsia" w:asciiTheme="minorEastAsia" w:hAnsiTheme="minorEastAsia" w:eastAsiaTheme="minorEastAsia" w:cstheme="minorEastAsia"/>
+          <w:sz w:val="22"/>
+          <w:szCs w:val="22"/>
+          <w:lang w:val="en-US" w:eastAsia="zh-CN"/>
+        </w:rPr>
+        <w:t>熟练掌握gulp、webpack 、npm等前端工程化构建工具。</w:t>
+      </w:r>
+      <w:bookmarkEnd w:id="4"/>
     </w:p>
     <w:p>
       <w:pPr>
@@ -761,7 +752,8 @@
         </w:rPr>
         <w:t>·</w:t>
       </w:r>
-      <w:bookmarkStart w:id="0" w:name="OLE_LINK50"/>
+      <w:bookmarkStart w:id="5" w:name="OLE_LINK50"/>
+      <w:bookmarkStart w:id="6" w:name="OLE_LINK14"/>
       <w:r>
         <w:rPr>
           <w:rFonts w:hint="eastAsia" w:asciiTheme="minorEastAsia" w:hAnsiTheme="minorEastAsia" w:eastAsiaTheme="minorEastAsia" w:cstheme="minorEastAsia"/>
@@ -771,7 +763,7 @@
         </w:rPr>
         <w:t>熟练使用ajax/fetch做前后台异步数据交互，对解决浏览器端跨域请求有深入理解</w:t>
       </w:r>
-      <w:bookmarkEnd w:id="0"/>
+      <w:bookmarkEnd w:id="5"/>
       <w:r>
         <w:rPr>
           <w:rFonts w:hint="eastAsia" w:asciiTheme="minorEastAsia" w:hAnsiTheme="minorEastAsia" w:eastAsiaTheme="minorEastAsia" w:cstheme="minorEastAsia"/>
@@ -782,6 +774,7 @@
         <w:t>。</w:t>
       </w:r>
     </w:p>
+    <w:bookmarkEnd w:id="6"/>
     <w:p>
       <w:pPr>
         <w:pStyle w:val="15"/>
@@ -817,8 +810,19 @@
           <w:szCs w:val="22"/>
           <w:lang w:val="en-US" w:eastAsia="zh-CN"/>
         </w:rPr>
-        <w:t>·熟练掌握React、Vue、Angular4等流行的MVVM框架。</w:t>
-      </w:r>
+        <w:t>·</w:t>
+      </w:r>
+      <w:bookmarkStart w:id="7" w:name="OLE_LINK21"/>
+      <w:r>
+        <w:rPr>
+          <w:rFonts w:hint="eastAsia" w:asciiTheme="minorEastAsia" w:hAnsiTheme="minorEastAsia" w:eastAsiaTheme="minorEastAsia" w:cstheme="minorEastAsia"/>
+          <w:sz w:val="22"/>
+          <w:szCs w:val="22"/>
+          <w:lang w:val="en-US" w:eastAsia="zh-CN"/>
+        </w:rPr>
+        <w:t>熟练应用React、Vue、Angular4构建SPA、MPA项目。</w:t>
+      </w:r>
+      <w:bookmarkEnd w:id="7"/>
     </w:p>
     <w:p>
       <w:pPr>
@@ -855,9 +859,20 @@
           <w:szCs w:val="22"/>
           <w:lang w:val="en-US" w:eastAsia="zh-CN"/>
         </w:rPr>
-        <w:t>·掌握JQuery、swiper、iscorll、ant-design、iconfont等常用前端类库,熟练使用sass预编译。</w:t>
-      </w:r>
-    </w:p>
+        <w:t>·</w:t>
+      </w:r>
+      <w:bookmarkStart w:id="8" w:name="OLE_LINK15"/>
+      <w:r>
+        <w:rPr>
+          <w:rFonts w:hint="eastAsia" w:asciiTheme="minorEastAsia" w:hAnsiTheme="minorEastAsia" w:eastAsiaTheme="minorEastAsia" w:cstheme="minorEastAsia"/>
+          <w:sz w:val="22"/>
+          <w:szCs w:val="22"/>
+          <w:lang w:val="en-US" w:eastAsia="zh-CN"/>
+        </w:rPr>
+        <w:t>掌握jQuery、Swiper、Iscroll、Ant-Design等常用前端类库,熟练使用sass预编译、iconfont字体库。</w:t>
+      </w:r>
+    </w:p>
+    <w:bookmarkEnd w:id="8"/>
     <w:p>
       <w:pPr>
         <w:pStyle w:val="15"/>
@@ -893,9 +908,20 @@
           <w:szCs w:val="22"/>
           <w:lang w:val="en-US" w:eastAsia="zh-CN"/>
         </w:rPr>
-        <w:t>·熟悉基于H5+/codova/ReactNative的混合开发，熟练掌握微信小程序开发。</w:t>
-      </w:r>
-    </w:p>
+        <w:t>·</w:t>
+      </w:r>
+      <w:bookmarkStart w:id="9" w:name="OLE_LINK16"/>
+      <w:r>
+        <w:rPr>
+          <w:rFonts w:hint="eastAsia" w:asciiTheme="minorEastAsia" w:hAnsiTheme="minorEastAsia" w:eastAsiaTheme="minorEastAsia" w:cstheme="minorEastAsia"/>
+          <w:sz w:val="22"/>
+          <w:szCs w:val="22"/>
+          <w:lang w:val="en-US" w:eastAsia="zh-CN"/>
+        </w:rPr>
+        <w:t>熟悉基于H5+/Cordova/ReactNative的混合开发，熟练掌握微信小程序开发。</w:t>
+      </w:r>
+    </w:p>
+    <w:bookmarkEnd w:id="9"/>
     <w:p>
       <w:pPr>
         <w:pStyle w:val="15"/>
@@ -931,9 +957,20 @@
           <w:szCs w:val="22"/>
           <w:lang w:val="en-US" w:eastAsia="zh-CN"/>
         </w:rPr>
-        <w:t>·熟练掌握Struts2、Hibernate、Spring、Mybatis开源框架进行Java服务器端编程开发。</w:t>
-      </w:r>
-    </w:p>
+        <w:t>·</w:t>
+      </w:r>
+      <w:bookmarkStart w:id="10" w:name="OLE_LINK17"/>
+      <w:r>
+        <w:rPr>
+          <w:rFonts w:hint="eastAsia" w:asciiTheme="minorEastAsia" w:hAnsiTheme="minorEastAsia" w:eastAsiaTheme="minorEastAsia" w:cstheme="minorEastAsia"/>
+          <w:sz w:val="22"/>
+          <w:szCs w:val="22"/>
+          <w:lang w:val="en-US" w:eastAsia="zh-CN"/>
+        </w:rPr>
+        <w:t>熟练掌握Struts2、Hibernate、Spring、Mybatis开源框架进行Java服务器端编程开发。</w:t>
+      </w:r>
+    </w:p>
+    <w:bookmarkEnd w:id="10"/>
     <w:p>
       <w:pPr>
         <w:pStyle w:val="15"/>
@@ -969,8 +1006,19 @@
           <w:szCs w:val="22"/>
           <w:lang w:val="en-US" w:eastAsia="zh-CN"/>
         </w:rPr>
-        <w:t>·熟练使用oracle、mysql、mongodb等数据库 。</w:t>
-      </w:r>
+        <w:t>·</w:t>
+      </w:r>
+      <w:bookmarkStart w:id="11" w:name="OLE_LINK18"/>
+      <w:r>
+        <w:rPr>
+          <w:rFonts w:hint="eastAsia" w:asciiTheme="minorEastAsia" w:hAnsiTheme="minorEastAsia" w:eastAsiaTheme="minorEastAsia" w:cstheme="minorEastAsia"/>
+          <w:sz w:val="22"/>
+          <w:szCs w:val="22"/>
+          <w:lang w:val="en-US" w:eastAsia="zh-CN"/>
+        </w:rPr>
+        <w:t>熟练使用oracle、mysql、mongodb等数据库 。</w:t>
+      </w:r>
+      <w:bookmarkEnd w:id="11"/>
     </w:p>
     <w:p>
       <w:pPr>
@@ -1007,9 +1055,21 @@
           <w:szCs w:val="22"/>
           <w:lang w:val="en-US" w:eastAsia="zh-CN"/>
         </w:rPr>
-        <w:t>·掌握常用的linux命令，熟练使用git、svn等版本控制工具。</w:t>
-      </w:r>
-    </w:p>
+        <w:t>·</w:t>
+      </w:r>
+      <w:bookmarkStart w:id="12" w:name="OLE_LINK19"/>
+      <w:r>
+        <w:rPr>
+          <w:rFonts w:hint="eastAsia" w:asciiTheme="minorEastAsia" w:hAnsiTheme="minorEastAsia" w:eastAsiaTheme="minorEastAsia" w:cstheme="minorEastAsia"/>
+          <w:sz w:val="22"/>
+          <w:szCs w:val="22"/>
+          <w:lang w:val="en-US" w:eastAsia="zh-CN"/>
+        </w:rPr>
+        <w:t>掌握常用的linux命令，熟练使用git、svn等版本控制工具。</w:t>
+      </w:r>
+    </w:p>
+    <w:bookmarkEnd w:id="0"/>
+    <w:bookmarkEnd w:id="12"/>
     <w:p>
       <w:pPr>
         <w:pStyle w:val="14"/>
@@ -1026,7 +1086,7 @@
           <w:lang w:val="en-US" w:eastAsia="zh-CN"/>
         </w:rPr>
         <w:pict>
-          <v:group id="_x0000_s1045" o:spid="_x0000_s1045" o:spt="203" style="position:absolute;left:0pt;margin-left:2.5pt;margin-top:4pt;height:20.25pt;width:576pt;z-index:-251623424;mso-width-relative:page;mso-height-relative:page;" coordorigin="315,3837" coordsize="11580,405" o:gfxdata="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">
+          <v:group id="_x0000_s1045" o:spid="_x0000_s1045" o:spt="203" style="position:absolute;left:0pt;margin-left:3.15pt;margin-top:4pt;height:20.25pt;width:576pt;z-index:-251623424;mso-width-relative:page;mso-height-relative:page;" coordorigin="315,3837" coordsize="11580,405" o:gfxdata="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">
             <o:lock v:ext="edit"/>
             <v:rect id="Rectangle 97" o:spid="_x0000_s1046" o:spt="1" style="position:absolute;left:386;top:3837;height:405;width:11509;" fillcolor="#DBE5F1" filled="t" stroked="f" coordsize="21600,21600" o:gfxdata="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">
               <v:path/>
@@ -1237,7 +1297,29 @@
           <w:szCs w:val="22"/>
           <w:lang w:val="en-US" w:eastAsia="zh-CN" w:bidi="ar-SA"/>
         </w:rPr>
-        <w:t>2015/5 – 至今  北京趣拿网络科技公司    所属部门：门票事业部</w:t>
+        <w:t xml:space="preserve">2015/7 – 至今  </w:t>
+      </w:r>
+      <w:bookmarkStart w:id="13" w:name="OLE_LINK22"/>
+      <w:r>
+        <w:rPr>
+          <w:rFonts w:hint="eastAsia" w:ascii="微软雅黑" w:hAnsi="微软雅黑" w:eastAsia="微软雅黑" w:cs="微软雅黑"/>
+          <w:kern w:val="0"/>
+          <w:sz w:val="22"/>
+          <w:szCs w:val="22"/>
+          <w:lang w:val="en-US" w:eastAsia="zh-CN" w:bidi="ar-SA"/>
+        </w:rPr>
+        <w:t>北京趣拿软件科技有限公司</w:t>
+      </w:r>
+      <w:bookmarkEnd w:id="13"/>
+      <w:r>
+        <w:rPr>
+          <w:rFonts w:hint="eastAsia" w:ascii="微软雅黑" w:hAnsi="微软雅黑" w:eastAsia="微软雅黑" w:cs="微软雅黑"/>
+          <w:kern w:val="0"/>
+          <w:sz w:val="22"/>
+          <w:szCs w:val="22"/>
+          <w:lang w:val="en-US" w:eastAsia="zh-CN" w:bidi="ar-SA"/>
+        </w:rPr>
+        <w:t xml:space="preserve">    所属部门：目的地事业部</w:t>
       </w:r>
     </w:p>
     <w:p>
@@ -1276,7 +1358,27 @@
           <w:szCs w:val="22"/>
           <w:lang w:val="en-US" w:eastAsia="zh-CN" w:bidi="ar-SA"/>
         </w:rPr>
-        <w:t>职位：html5前端开发工程师</w:t>
+        <w:t>职位：</w:t>
+      </w:r>
+      <w:r>
+        <w:rPr>
+          <w:rFonts w:hint="eastAsia" w:asciiTheme="minorEastAsia" w:hAnsiTheme="minorEastAsia" w:cstheme="minorEastAsia"/>
+          <w:kern w:val="0"/>
+          <w:sz w:val="22"/>
+          <w:szCs w:val="22"/>
+          <w:lang w:val="en-US" w:eastAsia="zh-CN" w:bidi="ar-SA"/>
+        </w:rPr>
+        <w:t>高级</w:t>
+      </w:r>
+      <w:r>
+        <w:rPr>
+          <w:rFonts w:hint="eastAsia" w:asciiTheme="minorEastAsia" w:hAnsiTheme="minorEastAsia" w:eastAsiaTheme="minorEastAsia" w:cstheme="minorEastAsia"/>
+          <w:kern w:val="0"/>
+          <w:sz w:val="22"/>
+          <w:szCs w:val="22"/>
+          <w:lang w:val="en-US" w:eastAsia="zh-CN" w:bidi="ar-SA"/>
+        </w:rPr>
+        <w:t>前端开发工程师</w:t>
       </w:r>
     </w:p>
     <w:p>
@@ -1310,6 +1412,7 @@
           <w:rFonts w:hint="eastAsia" w:ascii="宋体" w:hAnsi="宋体"/>
         </w:rPr>
       </w:pPr>
+      <w:bookmarkStart w:id="14" w:name="OLE_LINK1"/>
       <w:r>
         <w:rPr>
           <w:rFonts w:hint="eastAsia" w:ascii="宋体" w:hAnsi="宋体"/>
@@ -1398,6 +1501,7 @@
         <w:t>5、跨部门业务场景协作、接口对接负责人</w:t>
       </w:r>
     </w:p>
+    <w:bookmarkEnd w:id="14"/>
     <w:p>
       <w:pPr>
         <w:autoSpaceDE w:val="0"/>
@@ -1422,7 +1526,7 @@
           <w:szCs w:val="22"/>
           <w:lang w:val="en-US" w:eastAsia="zh-CN" w:bidi="ar-SA"/>
         </w:rPr>
-        <w:t>2013/7 – 2015/5   北京万里红科技股份有限公司   所属部门：应用研发中心</w:t>
+        <w:t>2013/7 – 2015/6  北京万里红科技股份有限公司   所属部门：应用研发中心</w:t>
       </w:r>
     </w:p>
     <w:p>
@@ -1449,8 +1553,20 @@
           <w:szCs w:val="22"/>
           <w:lang w:val="en-US" w:eastAsia="zh-CN" w:bidi="ar-SA"/>
         </w:rPr>
-        <w:t>职位：Java开发工程师/web前端工程师</w:t>
-      </w:r>
+        <w:t>职位：</w:t>
+      </w:r>
+      <w:bookmarkStart w:id="15" w:name="OLE_LINK4"/>
+      <w:r>
+        <w:rPr>
+          <w:rFonts w:hint="eastAsia" w:asciiTheme="minorEastAsia" w:hAnsiTheme="minorEastAsia" w:eastAsiaTheme="minorEastAsia" w:cstheme="minorEastAsia"/>
+          <w:kern w:val="0"/>
+          <w:sz w:val="22"/>
+          <w:szCs w:val="22"/>
+          <w:lang w:val="en-US" w:eastAsia="zh-CN" w:bidi="ar-SA"/>
+        </w:rPr>
+        <w:t>Java开发工程师/web前端工程师</w:t>
+      </w:r>
+      <w:bookmarkEnd w:id="15"/>
     </w:p>
     <w:p>
       <w:pPr>
@@ -1480,6 +1596,7 @@
           <w:lang w:val="en-US" w:eastAsia="zh-CN"/>
         </w:rPr>
       </w:pPr>
+      <w:bookmarkStart w:id="16" w:name="OLE_LINK5"/>
       <w:r>
         <w:rPr>
           <w:rFonts w:hint="eastAsia" w:ascii="宋体" w:hAnsi="宋体"/>
@@ -1487,9 +1604,7 @@
         </w:rPr>
         <w:t xml:space="preserve">1. 为前后端技术改进、网站性能优化、技术选型提供解决方案 </w:t>
       </w:r>
-      <w:bookmarkStart w:id="1" w:name="_GoBack"/>
-    </w:p>
-    <w:bookmarkEnd w:id="1"/>
+    </w:p>
     <w:p>
       <w:pPr>
         <w:pStyle w:val="15"/>
@@ -1500,13 +1615,6 @@
           <w:lang w:val="en-US" w:eastAsia="zh-CN"/>
         </w:rPr>
       </w:pPr>
-      <w:r>
-        <w:rPr>
-          <w:rFonts w:hint="eastAsia" w:ascii="宋体" w:hAnsi="宋体"/>
-          <w:lang w:val="en-US" w:eastAsia="zh-CN"/>
-        </w:rPr>
-        <w:t>2. 完成负责模块的功能的库表设计、Java后台代码逻辑开发</w:t>
-      </w:r>
     </w:p>
     <w:p>
       <w:pPr>
@@ -1523,14 +1631,7 @@
           <w:rFonts w:hint="eastAsia" w:ascii="宋体" w:hAnsi="宋体"/>
           <w:lang w:val="en-US" w:eastAsia="zh-CN"/>
         </w:rPr>
-        <w:t>3. 优化前端开发方式及协作流程，创建技术标准及规范</w:t>
-      </w:r>
-      <w:r>
-        <w:rPr>
-          <w:rFonts w:hint="eastAsia" w:ascii="宋体" w:hAnsi="宋体"/>
-          <w:lang w:val="en-US" w:eastAsia="zh-CN"/>
-        </w:rPr>
-        <w:tab/>
+        <w:t>2. 完成负责模块的功能的库表设计、Java后台代码逻辑开发</w:t>
       </w:r>
     </w:p>
     <w:p>
@@ -1548,7 +1649,14 @@
           <w:rFonts w:hint="eastAsia" w:ascii="宋体" w:hAnsi="宋体"/>
           <w:lang w:val="en-US" w:eastAsia="zh-CN"/>
         </w:rPr>
-        <w:t>4. 根据设计图完成页面html编码；根据产品需求，分析并给出最优秀的页面前端结构</w:t>
+        <w:t>3. 优化前端开发方式及协作流程，创建技术标准及规范</w:t>
+      </w:r>
+      <w:r>
+        <w:rPr>
+          <w:rFonts w:hint="eastAsia" w:ascii="宋体" w:hAnsi="宋体"/>
+          <w:lang w:val="en-US" w:eastAsia="zh-CN"/>
+        </w:rPr>
+        <w:tab/>
       </w:r>
     </w:p>
     <w:p>
@@ -1566,9 +1674,28 @@
           <w:rFonts w:hint="eastAsia" w:ascii="宋体" w:hAnsi="宋体"/>
           <w:lang w:val="en-US" w:eastAsia="zh-CN"/>
         </w:rPr>
+        <w:t>4. 根据设计图完成页面html编码；根据产品需求，分析并给出最优秀的页面前端结构</w:t>
+      </w:r>
+    </w:p>
+    <w:p>
+      <w:pPr>
+        <w:pStyle w:val="15"/>
+        <w:autoSpaceDN w:val="0"/>
+        <w:ind w:left="840" w:leftChars="400"/>
+        <w:rPr>
+          <w:rFonts w:hint="eastAsia" w:ascii="宋体" w:hAnsi="宋体"/>
+          <w:lang w:val="en-US" w:eastAsia="zh-CN"/>
+        </w:rPr>
+      </w:pPr>
+      <w:r>
+        <w:rPr>
+          <w:rFonts w:hint="eastAsia" w:ascii="宋体" w:hAnsi="宋体"/>
+          <w:lang w:val="en-US" w:eastAsia="zh-CN"/>
+        </w:rPr>
         <w:t>5. 为组员的技术成长制定目标、计划并帮助实施，提升整体技术水平</w:t>
       </w:r>
     </w:p>
+    <w:bookmarkEnd w:id="16"/>
     <w:p>
       <w:pPr>
         <w:pStyle w:val="15"/>
@@ -1643,6 +1770,9 @@
           <w:szCs w:val="24"/>
         </w:rPr>
       </w:pPr>
+      <w:bookmarkStart w:id="17" w:name="OLE_LINK25"/>
+      <w:bookmarkStart w:id="18" w:name="OLE_LINK6"/>
+      <w:bookmarkStart w:id="19" w:name="OLE_LINK23"/>
       <w:r>
         <w:rPr>
           <w:rFonts w:hint="eastAsia" w:ascii="宋体" w:hAnsi="宋体" w:cs="宋体"/>
@@ -1651,9 +1781,76 @@
           <w:sz w:val="24"/>
           <w:szCs w:val="24"/>
         </w:rPr>
-        <w:t>去哪儿网景点门票移动端在线购票（hybird）</w:t>
-      </w:r>
-    </w:p>
+        <w:t>去哪儿网景点门票移动端在线购票（</w:t>
+      </w:r>
+      <w:bookmarkStart w:id="20" w:name="OLE_LINK7"/>
+      <w:r>
+        <w:rPr>
+          <w:rFonts w:hint="eastAsia" w:ascii="宋体" w:hAnsi="宋体" w:cs="宋体"/>
+          <w:b/>
+          <w:bCs/>
+          <w:sz w:val="24"/>
+          <w:szCs w:val="24"/>
+          <w:lang w:val="en-US" w:eastAsia="zh-CN"/>
+        </w:rPr>
+        <w:t>H</w:t>
+      </w:r>
+      <w:r>
+        <w:rPr>
+          <w:rFonts w:hint="eastAsia" w:ascii="宋体" w:hAnsi="宋体" w:cs="宋体"/>
+          <w:b/>
+          <w:bCs/>
+          <w:sz w:val="24"/>
+          <w:szCs w:val="24"/>
+        </w:rPr>
+        <w:t>yb</w:t>
+      </w:r>
+      <w:r>
+        <w:rPr>
+          <w:rFonts w:hint="eastAsia" w:ascii="宋体" w:hAnsi="宋体" w:cs="宋体"/>
+          <w:b/>
+          <w:bCs/>
+          <w:sz w:val="24"/>
+          <w:szCs w:val="24"/>
+          <w:lang w:val="en-US" w:eastAsia="zh-CN"/>
+        </w:rPr>
+        <w:t>ri</w:t>
+      </w:r>
+      <w:r>
+        <w:rPr>
+          <w:rFonts w:hint="eastAsia" w:ascii="宋体" w:hAnsi="宋体" w:cs="宋体"/>
+          <w:b/>
+          <w:bCs/>
+          <w:sz w:val="24"/>
+          <w:szCs w:val="24"/>
+        </w:rPr>
+        <w:t>d</w:t>
+      </w:r>
+      <w:r>
+        <w:rPr>
+          <w:rFonts w:hint="eastAsia" w:ascii="宋体" w:hAnsi="宋体" w:cs="宋体"/>
+          <w:b/>
+          <w:bCs/>
+          <w:sz w:val="24"/>
+          <w:szCs w:val="24"/>
+          <w:lang w:val="en-US" w:eastAsia="zh-CN"/>
+        </w:rPr>
+        <w:t>APP</w:t>
+      </w:r>
+      <w:bookmarkEnd w:id="20"/>
+      <w:r>
+        <w:rPr>
+          <w:rFonts w:hint="eastAsia" w:ascii="宋体" w:hAnsi="宋体" w:cs="宋体"/>
+          <w:b/>
+          <w:bCs/>
+          <w:sz w:val="24"/>
+          <w:szCs w:val="24"/>
+        </w:rPr>
+        <w:t>）</w:t>
+      </w:r>
+      <w:bookmarkEnd w:id="17"/>
+    </w:p>
+    <w:bookmarkEnd w:id="18"/>
     <w:p>
       <w:pPr>
         <w:ind w:firstLine="437" w:firstLineChars="198"/>
@@ -1661,6 +1858,7 @@
           <w:rFonts w:hint="eastAsia" w:ascii="宋体" w:hAnsi="宋体"/>
         </w:rPr>
       </w:pPr>
+      <w:bookmarkStart w:id="21" w:name="OLE_LINK26"/>
       <w:r>
         <w:rPr>
           <w:rFonts w:hint="eastAsia" w:ascii="宋体" w:hAnsi="宋体" w:cs="宋体"/>
@@ -1711,7 +1909,7 @@
         <w:rPr>
           <w:rFonts w:hint="eastAsia" w:ascii="宋体" w:hAnsi="宋体"/>
         </w:rPr>
-        <w:t>预订模块的移动端。本项目分为WebApps touch端与Hybrid</w:t>
+        <w:t>预订模块的移动端。本项目分为WebApp touch端与Hybrid</w:t>
       </w:r>
       <w:r>
         <w:rPr>
@@ -1754,6 +1952,7 @@
         </w:rPr>
         <w:t>:</w:t>
       </w:r>
+      <w:bookmarkStart w:id="22" w:name="OLE_LINK8"/>
       <w:r>
         <w:rPr>
           <w:rFonts w:hint="eastAsia" w:ascii="宋体" w:hAnsi="宋体" w:eastAsia="宋体" w:cs="Times New Roman"/>
@@ -1764,6 +1963,7 @@
         </w:rPr>
         <w:t>基于Sass的Yo3UI框架+Hytive+HySDK+rem布局+webpack</w:t>
       </w:r>
+      <w:bookmarkEnd w:id="22"/>
     </w:p>
     <w:p>
       <w:pPr>
@@ -1795,12 +1995,13 @@
           <w:lang w:val="en-US" w:eastAsia="zh-CN"/>
         </w:rPr>
       </w:pPr>
-      <w:r>
-        <w:rPr>
-          <w:rFonts w:hint="eastAsia" w:ascii="宋体" w:hAnsi="宋体"/>
-          <w:lang w:val="en-US" w:eastAsia="zh-CN"/>
-        </w:rPr>
-        <w:t>1.根据UI设计稿100%还原设计稿，采用rem适配方案并适配不同终端设备。</w:t>
+      <w:bookmarkStart w:id="23" w:name="OLE_LINK30"/>
+      <w:r>
+        <w:rPr>
+          <w:rFonts w:hint="eastAsia" w:ascii="宋体" w:hAnsi="宋体"/>
+          <w:lang w:val="en-US" w:eastAsia="zh-CN"/>
+        </w:rPr>
+        <w:t>1.根据UI设计稿100%还原设计稿，采用rem适配方案并适配不同终端设备</w:t>
       </w:r>
     </w:p>
     <w:p>
@@ -1818,7 +2019,7 @@
           <w:rFonts w:hint="eastAsia" w:ascii="宋体" w:hAnsi="宋体"/>
           <w:lang w:val="en-US" w:eastAsia="zh-CN"/>
         </w:rPr>
-        <w:t>2.独立完成了品质1日游、港澳台门票、地图找景点等模块开发。</w:t>
+        <w:t>2.独立完成了品质1日游、周边游等模块开发</w:t>
       </w:r>
     </w:p>
     <w:p>
@@ -1836,7 +2037,7 @@
           <w:rFonts w:hint="eastAsia" w:ascii="宋体" w:hAnsi="宋体"/>
           <w:lang w:val="en-US" w:eastAsia="zh-CN"/>
         </w:rPr>
-        <w:t>3.使用git进行代码版本管理。</w:t>
+        <w:t>3.使用git进行代码版本管理</w:t>
       </w:r>
     </w:p>
     <w:p>
@@ -1854,27 +2055,11 @@
           <w:rFonts w:hint="eastAsia" w:ascii="宋体" w:hAnsi="宋体"/>
           <w:lang w:val="en-US" w:eastAsia="zh-CN"/>
         </w:rPr>
-        <w:t>4.使用vue.js完成了节日营销活动页面开发。</w:t>
-      </w:r>
-    </w:p>
-    <w:p>
-      <w:pPr>
-        <w:pStyle w:val="15"/>
-        <w:autoSpaceDN w:val="0"/>
-        <w:ind w:left="840" w:leftChars="400"/>
-        <w:rPr>
-          <w:rFonts w:hint="eastAsia" w:ascii="宋体" w:hAnsi="宋体"/>
-          <w:lang w:val="en-US" w:eastAsia="zh-CN"/>
-        </w:rPr>
-      </w:pPr>
-      <w:r>
-        <w:rPr>
-          <w:rFonts w:hint="eastAsia" w:ascii="宋体" w:hAnsi="宋体"/>
-          <w:lang w:val="en-US" w:eastAsia="zh-CN"/>
-        </w:rPr>
-        <w:t>5.bug修复，接口联调。</w:t>
-      </w:r>
-    </w:p>
+        <w:t>4.bug修复，接口联调</w:t>
+      </w:r>
+    </w:p>
+    <w:bookmarkEnd w:id="21"/>
+    <w:bookmarkEnd w:id="23"/>
     <w:p>
       <w:pPr>
         <w:ind w:firstLine="236" w:firstLineChars="98"/>
@@ -1886,6 +2071,7 @@
           <w:szCs w:val="24"/>
         </w:rPr>
       </w:pPr>
+      <w:bookmarkStart w:id="24" w:name="OLE_LINK27"/>
       <w:r>
         <w:rPr>
           <w:rFonts w:hint="eastAsia" w:ascii="宋体" w:hAnsi="宋体" w:cs="宋体"/>
@@ -1918,6 +2104,7 @@
         <w:t>）</w:t>
       </w:r>
     </w:p>
+    <w:bookmarkEnd w:id="24"/>
     <w:p>
       <w:pPr>
         <w:ind w:firstLine="437" w:firstLineChars="198"/>
@@ -1979,6 +2166,7 @@
         </w:rPr>
         <w:t>：</w:t>
       </w:r>
+      <w:bookmarkStart w:id="25" w:name="OLE_LINK9"/>
       <w:r>
         <w:rPr>
           <w:rFonts w:hint="eastAsia" w:ascii="宋体" w:hAnsi="宋体"/>
@@ -1987,6 +2175,7 @@
         <w:t>React+Redux+Webpack+ES6/ES7+React-Router+SCSS</w:t>
       </w:r>
     </w:p>
+    <w:bookmarkEnd w:id="25"/>
     <w:p>
       <w:pPr>
         <w:ind w:firstLine="437" w:firstLineChars="198"/>
@@ -2042,7 +2231,7 @@
           <w:rFonts w:hint="eastAsia" w:ascii="宋体" w:hAnsi="宋体"/>
           <w:lang w:val="en-US" w:eastAsia="zh-CN"/>
         </w:rPr>
-        <w:t>2.用Ajax+Jsonp+jQuery与后台人员实现数据的交互</w:t>
+        <w:t>2.用Ajax+jQuery与后台人员实现数据的交互</w:t>
       </w:r>
     </w:p>
     <w:p>
@@ -2060,7 +2249,7 @@
           <w:rFonts w:hint="eastAsia" w:ascii="宋体" w:hAnsi="宋体"/>
           <w:lang w:val="en-US" w:eastAsia="zh-CN"/>
         </w:rPr>
-        <w:t xml:space="preserve">3.通过react框架进行了部分页面重构 </w:t>
+        <w:t xml:space="preserve">3.通过React框架进行了部分页面重构 </w:t>
       </w:r>
     </w:p>
     <w:p>
@@ -2092,6 +2281,7 @@
           <w:szCs w:val="24"/>
         </w:rPr>
       </w:pPr>
+      <w:bookmarkStart w:id="26" w:name="OLE_LINK10"/>
       <w:r>
         <w:rPr>
           <w:rFonts w:hint="eastAsia" w:ascii="宋体" w:hAnsi="宋体" w:cs="宋体"/>
@@ -2124,6 +2314,7 @@
         <w:t>）</w:t>
       </w:r>
     </w:p>
+    <w:bookmarkEnd w:id="26"/>
     <w:p>
       <w:pPr>
         <w:ind w:left="424" w:leftChars="202" w:firstLine="0" w:firstLineChars="0"/>
@@ -2131,6 +2322,7 @@
           <w:rFonts w:hint="eastAsia" w:ascii="宋体" w:hAnsi="宋体"/>
         </w:rPr>
       </w:pPr>
+      <w:bookmarkStart w:id="27" w:name="OLE_LINK28"/>
       <w:r>
         <w:rPr>
           <w:rFonts w:hint="eastAsia" w:ascii="宋体" w:hAnsi="宋体" w:cs="宋体"/>
@@ -2180,9 +2372,10 @@
           <w:rFonts w:hint="eastAsia" w:ascii="宋体" w:hAnsi="宋体"/>
           <w:lang w:val="en-US" w:eastAsia="zh-CN"/>
         </w:rPr>
-        <w:t>jQuery+JavaScript+swiper+百度地图api</w:t>
-      </w:r>
-    </w:p>
+        <w:t>jQuery+JavaScript+swiper+百度地图api+Vue.js</w:t>
+      </w:r>
+    </w:p>
+    <w:bookmarkEnd w:id="27"/>
     <w:p>
       <w:pPr>
         <w:ind w:left="424" w:leftChars="202" w:firstLine="0" w:firstLineChars="0"/>
@@ -2238,7 +2431,7 @@
           <w:rFonts w:hint="eastAsia" w:ascii="宋体" w:hAnsi="宋体"/>
           <w:lang w:val="en-US" w:eastAsia="zh-CN"/>
         </w:rPr>
-        <w:t>2.根据设计图和产品需求，分析并给出最优秀的页面前端结构，并兼容常见浏览器。</w:t>
+        <w:t>2.根据设计图和产品需求，分析并给出最优秀的页面前端结构，并兼容常见浏览器</w:t>
       </w:r>
       <w:r>
         <w:rPr>
@@ -2281,112 +2474,7 @@
           <w:rFonts w:hint="eastAsia" w:ascii="宋体" w:hAnsi="宋体"/>
           <w:lang w:val="en-US" w:eastAsia="zh-CN"/>
         </w:rPr>
-        <w:t>4.独立完成了一日游、港澳台游等模块的前端开发工作。</w:t>
-      </w:r>
-    </w:p>
-    <w:p>
-      <w:pPr>
-        <w:ind w:firstLine="236" w:firstLineChars="98"/>
-        <w:rPr>
-          <w:rFonts w:ascii="宋体" w:hAnsi="宋体" w:cs="宋体"/>
-          <w:b/>
-          <w:bCs/>
-          <w:sz w:val="24"/>
-          <w:szCs w:val="24"/>
-        </w:rPr>
-      </w:pPr>
-      <w:r>
-        <w:rPr>
-          <w:rFonts w:hint="eastAsia" w:ascii="宋体" w:hAnsi="宋体" w:cs="宋体"/>
-          <w:b/>
-          <w:bCs/>
-          <w:sz w:val="24"/>
-          <w:szCs w:val="24"/>
-        </w:rPr>
-        <w:t>去哪儿网景点门票移动端在线购票系统（小程序）</w:t>
-      </w:r>
-    </w:p>
-    <w:p>
-      <w:pPr>
-        <w:ind w:firstLine="437" w:firstLineChars="198"/>
-        <w:rPr>
-          <w:rFonts w:hint="eastAsia" w:ascii="宋体" w:hAnsi="宋体"/>
-        </w:rPr>
-      </w:pPr>
-      <w:r>
-        <w:rPr>
-          <w:rFonts w:hint="eastAsia" w:ascii="宋体" w:hAnsi="宋体" w:cs="宋体"/>
-          <w:b/>
-          <w:bCs/>
-          <w:sz w:val="22"/>
-          <w:szCs w:val="22"/>
-          <w:lang w:eastAsia="zh-CN"/>
-        </w:rPr>
-        <w:t>项目描述：</w:t>
-      </w:r>
-      <w:r>
-        <w:rPr>
-          <w:rFonts w:hint="eastAsia" w:ascii="宋体" w:hAnsi="宋体"/>
-        </w:rPr>
-        <w:t>本项目是去哪网景点门票在线购票的小程序端</w:t>
-      </w:r>
-    </w:p>
-    <w:p>
-      <w:pPr>
-        <w:ind w:firstLine="437" w:firstLineChars="198"/>
-        <w:rPr>
-          <w:rFonts w:hint="eastAsia" w:ascii="宋体" w:hAnsi="宋体"/>
-          <w:lang w:val="en-US" w:eastAsia="zh-CN"/>
-        </w:rPr>
-      </w:pPr>
-      <w:r>
-        <w:rPr>
-          <w:rFonts w:hint="eastAsia" w:ascii="宋体" w:hAnsi="宋体" w:cs="宋体"/>
-          <w:b/>
-          <w:bCs/>
-          <w:sz w:val="22"/>
-          <w:szCs w:val="22"/>
-          <w:lang w:eastAsia="zh-CN"/>
-        </w:rPr>
-        <w:t>应用技术：</w:t>
-      </w:r>
-      <w:r>
-        <w:rPr>
-          <w:rFonts w:hint="eastAsia" w:ascii="宋体" w:hAnsi="宋体"/>
-          <w:lang w:val="en-US" w:eastAsia="zh-CN"/>
-        </w:rPr>
-        <w:t>微信小程序api+</w:t>
-      </w:r>
-      <w:r>
-        <w:rPr>
-          <w:rFonts w:hint="eastAsia" w:ascii="宋体" w:hAnsi="宋体"/>
-          <w:lang w:val="en-US" w:eastAsia="zh-CN"/>
-        </w:rPr>
-        <w:t>微信开发者工具+flex布局</w:t>
-      </w:r>
-    </w:p>
-    <w:p>
-      <w:pPr>
-        <w:ind w:firstLine="437" w:firstLineChars="198"/>
-        <w:rPr>
-          <w:rFonts w:hint="eastAsia" w:ascii="宋体" w:hAnsi="宋体" w:cs="宋体"/>
-          <w:b/>
-          <w:bCs/>
-          <w:sz w:val="22"/>
-          <w:szCs w:val="22"/>
-          <w:lang w:eastAsia="zh-CN"/>
-        </w:rPr>
-      </w:pPr>
-      <w:r>
-        <w:rPr>
-          <w:rFonts w:hint="eastAsia" w:ascii="宋体" w:hAnsi="宋体" w:cs="宋体"/>
-          <w:b/>
-          <w:bCs/>
-          <w:sz w:val="22"/>
-          <w:szCs w:val="22"/>
-          <w:lang w:eastAsia="zh-CN"/>
-        </w:rPr>
-        <w:t>工作职责：</w:t>
+        <w:t>4.独立完成了一日游、港澳台游等模块的前端开发工作</w:t>
       </w:r>
     </w:p>
     <w:p>
@@ -2404,7 +2492,107 @@
           <w:rFonts w:hint="eastAsia" w:ascii="宋体" w:hAnsi="宋体"/>
           <w:lang w:val="en-US" w:eastAsia="zh-CN"/>
         </w:rPr>
-        <w:t>1.根据UI设计稿100%还原设计稿</w:t>
+        <w:t>5.使用vue.js框架开发活动营销页面</w:t>
+      </w:r>
+    </w:p>
+    <w:p>
+      <w:pPr>
+        <w:ind w:firstLine="236" w:firstLineChars="98"/>
+        <w:rPr>
+          <w:rFonts w:ascii="宋体" w:hAnsi="宋体" w:cs="宋体"/>
+          <w:b/>
+          <w:bCs/>
+          <w:sz w:val="24"/>
+          <w:szCs w:val="24"/>
+        </w:rPr>
+      </w:pPr>
+      <w:bookmarkStart w:id="28" w:name="OLE_LINK31"/>
+      <w:r>
+        <w:rPr>
+          <w:rFonts w:hint="eastAsia" w:ascii="宋体" w:hAnsi="宋体" w:cs="宋体"/>
+          <w:b/>
+          <w:bCs/>
+          <w:sz w:val="24"/>
+          <w:szCs w:val="24"/>
+        </w:rPr>
+        <w:t>去哪儿网景点门票移动端在线购票系统（小程序）</w:t>
+      </w:r>
+    </w:p>
+    <w:bookmarkEnd w:id="28"/>
+    <w:p>
+      <w:pPr>
+        <w:ind w:firstLine="437" w:firstLineChars="198"/>
+        <w:rPr>
+          <w:rFonts w:hint="eastAsia" w:ascii="宋体" w:hAnsi="宋体"/>
+        </w:rPr>
+      </w:pPr>
+      <w:r>
+        <w:rPr>
+          <w:rFonts w:hint="eastAsia" w:ascii="宋体" w:hAnsi="宋体" w:cs="宋体"/>
+          <w:b/>
+          <w:bCs/>
+          <w:sz w:val="22"/>
+          <w:szCs w:val="22"/>
+          <w:lang w:eastAsia="zh-CN"/>
+        </w:rPr>
+        <w:t>项目描述：</w:t>
+      </w:r>
+      <w:r>
+        <w:rPr>
+          <w:rFonts w:hint="eastAsia" w:ascii="宋体" w:hAnsi="宋体"/>
+        </w:rPr>
+        <w:t>本项目是去哪网景点门票在线购票的小程序端</w:t>
+      </w:r>
+    </w:p>
+    <w:p>
+      <w:pPr>
+        <w:ind w:firstLine="437" w:firstLineChars="198"/>
+        <w:rPr>
+          <w:rFonts w:hint="eastAsia" w:ascii="宋体" w:hAnsi="宋体"/>
+          <w:lang w:val="en-US" w:eastAsia="zh-CN"/>
+        </w:rPr>
+      </w:pPr>
+      <w:r>
+        <w:rPr>
+          <w:rFonts w:hint="eastAsia" w:ascii="宋体" w:hAnsi="宋体" w:cs="宋体"/>
+          <w:b/>
+          <w:bCs/>
+          <w:sz w:val="22"/>
+          <w:szCs w:val="22"/>
+          <w:lang w:eastAsia="zh-CN"/>
+        </w:rPr>
+        <w:t>应用技术：</w:t>
+      </w:r>
+      <w:r>
+        <w:rPr>
+          <w:rFonts w:hint="eastAsia" w:ascii="宋体" w:hAnsi="宋体"/>
+          <w:lang w:val="en-US" w:eastAsia="zh-CN"/>
+        </w:rPr>
+        <w:t>微信小程序api+微信开发者工具+flex布局</w:t>
+      </w:r>
+    </w:p>
+    <w:p>
+      <w:pPr>
+        <w:ind w:firstLine="437" w:firstLineChars="198"/>
+        <w:rPr>
+          <w:rFonts w:hint="eastAsia" w:ascii="宋体" w:hAnsi="宋体" w:cs="宋体"/>
+          <w:b/>
+          <w:bCs/>
+          <w:sz w:val="22"/>
+          <w:szCs w:val="22"/>
+          <w:lang w:eastAsia="zh-CN"/>
+        </w:rPr>
+      </w:pPr>
+      <w:r>
+        <w:rPr>
+          <w:rFonts w:hint="eastAsia" w:ascii="宋体" w:hAnsi="宋体" w:cs="宋体"/>
+          <w:b/>
+          <w:bCs/>
+          <w:sz w:val="22"/>
+          <w:szCs w:val="22"/>
+          <w:lang w:eastAsia="zh-CN"/>
+        </w:rPr>
+        <w:t>工作职责：</w:t>
       </w:r>
     </w:p>
     <w:p>
@@ -2417,6 +2605,25 @@
           <w:lang w:val="en-US" w:eastAsia="zh-CN"/>
         </w:rPr>
       </w:pPr>
+      <w:bookmarkStart w:id="29" w:name="OLE_LINK32"/>
+      <w:r>
+        <w:rPr>
+          <w:rFonts w:hint="eastAsia" w:ascii="宋体" w:hAnsi="宋体"/>
+          <w:lang w:val="en-US" w:eastAsia="zh-CN"/>
+        </w:rPr>
+        <w:t>1.根据UI设计稿100%还原设计稿</w:t>
+      </w:r>
+    </w:p>
+    <w:p>
+      <w:pPr>
+        <w:pStyle w:val="15"/>
+        <w:autoSpaceDN w:val="0"/>
+        <w:ind w:left="840" w:leftChars="400"/>
+        <w:rPr>
+          <w:rFonts w:hint="eastAsia" w:ascii="宋体" w:hAnsi="宋体"/>
+          <w:lang w:val="en-US" w:eastAsia="zh-CN"/>
+        </w:rPr>
+      </w:pPr>
       <w:r>
         <w:rPr>
           <w:rFonts w:hint="eastAsia" w:ascii="宋体" w:hAnsi="宋体"/>
@@ -2425,6 +2632,26 @@
         <w:t>2.完成页面的布局和效果的展示</w:t>
       </w:r>
     </w:p>
+    <w:p>
+      <w:pPr>
+        <w:pStyle w:val="15"/>
+        <w:autoSpaceDN w:val="0"/>
+        <w:ind w:left="840" w:leftChars="400"/>
+        <w:rPr>
+          <w:rFonts w:hint="eastAsia" w:ascii="宋体" w:hAnsi="宋体"/>
+          <w:lang w:val="en-US" w:eastAsia="zh-CN"/>
+        </w:rPr>
+      </w:pPr>
+      <w:r>
+        <w:rPr>
+          <w:rFonts w:hint="eastAsia" w:ascii="宋体" w:hAnsi="宋体"/>
+          <w:lang w:val="en-US" w:eastAsia="zh-CN"/>
+        </w:rPr>
+        <w:t>3.负责小程序上线后的代码优化和迭代开发</w:t>
+      </w:r>
+    </w:p>
+    <w:bookmarkEnd w:id="19"/>
+    <w:bookmarkEnd w:id="29"/>
     <w:p>
       <w:pPr>
         <w:spacing w:line="300" w:lineRule="auto"/>
@@ -2435,6 +2662,7 @@
           <w:szCs w:val="21"/>
         </w:rPr>
       </w:pPr>
+      <w:bookmarkStart w:id="30" w:name="OLE_LINK24"/>
       <w:r>
         <w:rPr>
           <w:rFonts w:hint="eastAsia" w:ascii="宋体" w:hAnsi="宋体" w:cs="宋体"/>
@@ -2600,7 +2828,7 @@
           <w:rFonts w:hint="eastAsia" w:ascii="宋体" w:hAnsi="宋体"/>
           <w:lang w:val="en-US" w:eastAsia="zh-CN"/>
         </w:rPr>
-        <w:t>负责项目中的人工核重，黑名单解除，离线数据上传等功能模块。</w:t>
+        <w:t>独立完成项目中人工核重，黑名单解除，离线数据上传等功能模块页面布局和后台逻辑开发。</w:t>
       </w:r>
     </w:p>
     <w:p>
@@ -2632,7 +2860,7 @@
           <w:rFonts w:hint="eastAsia" w:ascii="宋体" w:hAnsi="宋体"/>
           <w:lang w:val="en-US" w:eastAsia="zh-CN"/>
         </w:rPr>
-        <w:t>独立完成了需求整理，流程图规划，代码开发，以及bug的修改。</w:t>
+        <w:t>使用百度地图描绘频繁出现的犯罪分子所经历的位置。可通过描绘的多边形，点击查看详细位置。</w:t>
       </w:r>
     </w:p>
     <w:p>
@@ -2695,27 +2923,18 @@
           <w:lang w:val="en-US" w:eastAsia="zh-CN"/>
         </w:rPr>
       </w:pPr>
-      <w:r>
-        <w:rPr>
-          <w:rFonts w:hint="eastAsia" w:ascii="宋体" w:hAnsi="宋体"/>
-          <w:lang w:val="en-US" w:eastAsia="zh-CN"/>
-        </w:rPr>
-        <w:t>5.</w:t>
-      </w:r>
-      <w:r>
-        <w:rPr>
-          <w:rFonts w:hint="eastAsia" w:ascii="宋体" w:hAnsi="宋体"/>
-          <w:lang w:val="en-US" w:eastAsia="zh-CN"/>
-        </w:rPr>
-        <w:tab/>
-      </w:r>
-      <w:r>
-        <w:rPr>
-          <w:rFonts w:hint="eastAsia" w:ascii="宋体" w:hAnsi="宋体"/>
-          <w:lang w:val="en-US" w:eastAsia="zh-CN"/>
-        </w:rPr>
-        <w:t>使用百度地图描绘频繁出现的犯罪分子所经历的位置。可通过描绘的多边形，点击查看详细位置。</w:t>
-      </w:r>
+    </w:p>
+    <w:p>
+      <w:pPr>
+        <w:spacing w:line="300" w:lineRule="auto"/>
+        <w:rPr>
+          <w:rFonts w:hint="eastAsia" w:ascii="宋体" w:hAnsi="宋体" w:cs="宋体"/>
+          <w:b/>
+          <w:bCs/>
+          <w:sz w:val="24"/>
+          <w:szCs w:val="24"/>
+        </w:rPr>
+      </w:pPr>
     </w:p>
     <w:p>
       <w:pPr>
@@ -2729,6 +2948,7 @@
           <w:szCs w:val="24"/>
         </w:rPr>
       </w:pPr>
+      <w:bookmarkStart w:id="31" w:name="OLE_LINK29"/>
       <w:r>
         <w:rPr>
           <w:rFonts w:hint="eastAsia" w:ascii="宋体" w:hAnsi="宋体" w:cs="宋体"/>
@@ -2739,6 +2959,7 @@
         </w:rPr>
         <w:t>某市政府涉密人员管理系统</w:t>
       </w:r>
+      <w:bookmarkEnd w:id="31"/>
     </w:p>
     <w:p>
       <w:pPr>
@@ -2803,9 +3024,12 @@
           <w:rFonts w:hint="eastAsia" w:ascii="宋体" w:hAnsi="宋体"/>
           <w:lang w:val="en-US" w:eastAsia="zh-CN"/>
         </w:rPr>
-        <w:t>LigerUI+BootStrap+Struts2+Spring+IBatis</w:t>
-      </w:r>
-    </w:p>
+        <w:t>EasyUI+BootStrap+Struts2+Spring+Hibernate</w:t>
+      </w:r>
+      <w:bookmarkStart w:id="33" w:name="_GoBack"/>
+      <w:bookmarkEnd w:id="33"/>
+    </w:p>
+    <w:bookmarkEnd w:id="30"/>
     <w:p>
       <w:pPr>
         <w:spacing w:line="300" w:lineRule="auto"/>
@@ -2883,7 +3107,7 @@
           <w:rFonts w:hint="eastAsia" w:ascii="宋体" w:hAnsi="宋体"/>
           <w:lang w:val="en-US" w:eastAsia="zh-CN"/>
         </w:rPr>
-        <w:t>3.利用POI完成了对Execl、Word文档的读取写入等操作。</w:t>
+        <w:t>3.利用POI完成了对Execl、Word文档的操作。</w:t>
       </w:r>
     </w:p>
     <w:p>
@@ -2901,7 +3125,7 @@
           <w:rFonts w:hint="eastAsia" w:ascii="宋体" w:hAnsi="宋体"/>
           <w:lang w:val="en-US" w:eastAsia="zh-CN"/>
         </w:rPr>
-        <w:t>4.做过从SQLServer到Oracle的数据库迁移，并优化了SQL。</w:t>
+        <w:t>4.负责从SQLServer到Oracle的数据库迁移，并优化了SQL性能。</w:t>
       </w:r>
     </w:p>
     <w:p>
@@ -2910,19 +3134,16 @@
         <w:autoSpaceDN w:val="0"/>
         <w:ind w:left="840" w:leftChars="400"/>
         <w:rPr>
-          <w:b/>
-          <w:vanish/>
-          <w:color w:val="3F3F3F" w:themeColor="text1" w:themeTint="BF"/>
-          <w:sz w:val="18"/>
-          <w:szCs w:val="18"/>
-        </w:rPr>
-      </w:pPr>
-      <w:r>
-        <w:rPr>
-          <w:rFonts w:hint="eastAsia" w:ascii="宋体" w:hAnsi="宋体"/>
-          <w:lang w:val="en-US" w:eastAsia="zh-CN"/>
-        </w:rPr>
-        <w:t>5.负责前端全部ligerUI bug修复以及浏览器兼容性，并对部分功能进行扩展。</w:t>
+          <w:rFonts w:hint="eastAsia" w:ascii="宋体" w:hAnsi="宋体"/>
+          <w:lang w:val="en-US" w:eastAsia="zh-CN"/>
+        </w:rPr>
+      </w:pPr>
+      <w:r>
+        <w:rPr>
+          <w:rFonts w:hint="eastAsia" w:ascii="宋体" w:hAnsi="宋体"/>
+          <w:lang w:val="en-US" w:eastAsia="zh-CN"/>
+        </w:rPr>
+        <w:t>5.负责前端全部bug修复以及浏览器兼容性，并对部分功能进行扩展。</w:t>
       </w:r>
     </w:p>
     <w:p>
@@ -3103,6 +3324,50 @@
           <w:szCs w:val="21"/>
         </w:rPr>
         <w:t>自我评价</w:t>
+      </w:r>
+    </w:p>
+    <w:p>
+      <w:pPr>
+        <w:pStyle w:val="13"/>
+        <w:keepNext w:val="0"/>
+        <w:keepLines w:val="0"/>
+        <w:pageBreakBefore w:val="0"/>
+        <w:widowControl w:val="0"/>
+        <w:tabs>
+          <w:tab w:val="left" w:pos="2127"/>
+        </w:tabs>
+        <w:kinsoku/>
+        <w:wordWrap/>
+        <w:overflowPunct/>
+        <w:topLinePunct w:val="0"/>
+        <w:autoSpaceDE/>
+        <w:autoSpaceDN/>
+        <w:bidi w:val="0"/>
+        <w:adjustRightInd/>
+        <w:snapToGrid w:val="0"/>
+        <w:spacing w:before="157" w:beforeLines="50" w:line="360" w:lineRule="auto"/>
+        <w:ind w:left="210" w:leftChars="100" w:right="0" w:rightChars="0" w:firstLine="420" w:firstLineChars="0"/>
+        <w:jc w:val="left"/>
+        <w:textAlignment w:val="auto"/>
+        <w:outlineLvl w:val="9"/>
+        <w:rPr>
+          <w:rFonts w:hint="eastAsia" w:ascii="宋体" w:hAnsi="宋体" w:eastAsiaTheme="minorEastAsia" w:cstheme="minorBidi"/>
+          <w:kern w:val="2"/>
+          <w:sz w:val="21"/>
+          <w:szCs w:val="22"/>
+          <w:lang w:val="en-US" w:eastAsia="zh-CN" w:bidi="ar-SA"/>
+        </w:rPr>
+      </w:pPr>
+      <w:bookmarkStart w:id="32" w:name="OLE_LINK2"/>
+      <w:r>
+        <w:rPr>
+          <w:rFonts w:hint="eastAsia" w:ascii="宋体" w:hAnsi="宋体" w:eastAsiaTheme="minorEastAsia" w:cstheme="minorBidi"/>
+          <w:kern w:val="2"/>
+          <w:sz w:val="21"/>
+          <w:szCs w:val="22"/>
+          <w:lang w:val="en-US" w:eastAsia="zh-CN" w:bidi="ar-SA"/>
+        </w:rPr>
+        <w:t>1.理解力强，沟通能力极强，工作踏实靠谱。</w:t>
       </w:r>
     </w:p>
     <w:p>
@@ -3145,7 +3410,7 @@
           <w:szCs w:val="22"/>
           <w:lang w:val="en-US" w:eastAsia="zh-CN" w:bidi="ar-SA"/>
         </w:rPr>
-        <w:t>1.理解力强，沟通能力极强，工作踏实靠谱</w:t>
+        <w:t>2.逻辑思维能力强，遇到问题条分缕析，有快速定位问题、独立解决问题的能力。</w:t>
       </w:r>
     </w:p>
     <w:p>
@@ -3188,7 +3453,7 @@
           <w:szCs w:val="22"/>
           <w:lang w:val="en-US" w:eastAsia="zh-CN" w:bidi="ar-SA"/>
         </w:rPr>
-        <w:t>2.逻辑思维能力强，遇到问题条分缕析，有快速定位问题、独立解决问题的能力。</w:t>
+        <w:t>3.具有优秀的团队协作能力，且乐于为他人解决问题。</w:t>
       </w:r>
     </w:p>
     <w:p>
@@ -3231,52 +3496,10 @@
           <w:szCs w:val="22"/>
           <w:lang w:val="en-US" w:eastAsia="zh-CN" w:bidi="ar-SA"/>
         </w:rPr>
-        <w:t>3.具有良好的团队协作能力，且乐于为他人解决问题</w:t>
-      </w:r>
-    </w:p>
-    <w:p>
-      <w:pPr>
-        <w:pStyle w:val="13"/>
-        <w:keepNext w:val="0"/>
-        <w:keepLines w:val="0"/>
-        <w:pageBreakBefore w:val="0"/>
-        <w:widowControl w:val="0"/>
-        <w:tabs>
-          <w:tab w:val="left" w:pos="2127"/>
-        </w:tabs>
-        <w:kinsoku/>
-        <w:wordWrap/>
-        <w:overflowPunct/>
-        <w:topLinePunct w:val="0"/>
-        <w:autoSpaceDE/>
-        <w:autoSpaceDN/>
-        <w:bidi w:val="0"/>
-        <w:adjustRightInd/>
-        <w:snapToGrid w:val="0"/>
-        <w:spacing w:line="360" w:lineRule="auto"/>
-        <w:ind w:left="210" w:leftChars="100" w:right="0" w:rightChars="0" w:firstLine="420" w:firstLineChars="0"/>
-        <w:jc w:val="left"/>
-        <w:textAlignment w:val="auto"/>
-        <w:outlineLvl w:val="9"/>
-        <w:rPr>
-          <w:rFonts w:hint="eastAsia" w:ascii="宋体" w:hAnsi="宋体" w:eastAsiaTheme="minorEastAsia" w:cstheme="minorBidi"/>
-          <w:kern w:val="2"/>
-          <w:sz w:val="21"/>
-          <w:szCs w:val="22"/>
-          <w:lang w:val="en-US" w:eastAsia="zh-CN" w:bidi="ar-SA"/>
-        </w:rPr>
-      </w:pPr>
-      <w:r>
-        <w:rPr>
-          <w:rFonts w:hint="eastAsia" w:ascii="宋体" w:hAnsi="宋体" w:eastAsiaTheme="minorEastAsia" w:cstheme="minorBidi"/>
-          <w:kern w:val="2"/>
-          <w:sz w:val="21"/>
-          <w:szCs w:val="22"/>
-          <w:lang w:val="en-US" w:eastAsia="zh-CN" w:bidi="ar-SA"/>
-        </w:rPr>
-        <w:t>4.有过开发小组领导经验</w:t>
-      </w:r>
-    </w:p>
+        <w:t>4.有过开发小组领导经验。</w:t>
+      </w:r>
+    </w:p>
+    <w:bookmarkEnd w:id="32"/>
     <w:p>
       <w:pPr>
         <w:pStyle w:val="13"/>
@@ -3515,7 +3738,7 @@
     <w:lsdException w:uiPriority="99" w:name="Normal Indent"/>
     <w:lsdException w:uiPriority="99" w:name="footnote text"/>
     <w:lsdException w:uiPriority="99" w:name="annotation text"/>
-    <w:lsdException w:uiPriority="99" w:semiHidden="0" w:name="header"/>
+    <w:lsdException w:qFormat="1" w:uiPriority="99" w:semiHidden="0" w:name="header"/>
     <w:lsdException w:qFormat="1" w:uiPriority="99" w:semiHidden="0" w:name="footer"/>
     <w:lsdException w:uiPriority="99" w:name="index heading"/>
     <w:lsdException w:qFormat="1" w:uiPriority="35" w:name="caption"/>
@@ -3569,7 +3792,7 @@
     <w:lsdException w:uiPriority="99" w:name="Body Text Indent 2"/>
     <w:lsdException w:uiPriority="99" w:name="Body Text Indent 3"/>
     <w:lsdException w:uiPriority="99" w:name="Block Text"/>
-    <w:lsdException w:uiPriority="99" w:semiHidden="0" w:name="Hyperlink"/>
+    <w:lsdException w:qFormat="1" w:uiPriority="99" w:semiHidden="0" w:name="Hyperlink"/>
     <w:lsdException w:uiPriority="99" w:name="FollowedHyperlink"/>
     <w:lsdException w:qFormat="1" w:unhideWhenUsed="0" w:uiPriority="22" w:semiHidden="0" w:name="Strong"/>
     <w:lsdException w:qFormat="1" w:unhideWhenUsed="0" w:uiPriority="20" w:semiHidden="0" w:name="Emphasis"/>
@@ -3812,6 +4035,7 @@
     <w:basedOn w:val="1"/>
     <w:link w:val="11"/>
     <w:unhideWhenUsed/>
+    <w:qFormat/>
     <w:uiPriority w:val="99"/>
     <w:pPr>
       <w:pBdr>
@@ -3852,6 +4076,7 @@
     <w:name w:val="Hyperlink"/>
     <w:basedOn w:val="6"/>
     <w:unhideWhenUsed/>
+    <w:qFormat/>
     <w:uiPriority w:val="99"/>
     <w:rPr>
       <w:color w:val="0563C1" w:themeColor="hyperlink"/>
@@ -3870,6 +4095,7 @@
   <w:style w:type="character" w:customStyle="1" w:styleId="10">
     <w:name w:val="at"/>
     <w:basedOn w:val="6"/>
+    <w:qFormat/>
     <w:uiPriority w:val="0"/>
   </w:style>
   <w:style w:type="character" w:customStyle="1" w:styleId="11">
